--- a/lab11/cc lab 11.docx
+++ b/lab11/cc lab 11.docx
@@ -4391,9 +4391,9 @@
       <w:r>
         <w:drawing>
           <wp:inline distT="0" distB="0" distL="114300" distR="114300">
-            <wp:extent cx="5269230" cy="1756410"/>
-            <wp:effectExtent l="0" t="0" r="3810" b="11430"/>
-            <wp:docPr id="26" name="Picture 25"/>
+            <wp:extent cx="5268595" cy="1741805"/>
+            <wp:effectExtent l="0" t="0" r="4445" b="10795"/>
+            <wp:docPr id="82" name="Picture 2"/>
             <wp:cNvGraphicFramePr>
               <a:graphicFrameLocks xmlns:a="http://schemas.openxmlformats.org/drawingml/2006/main" noChangeAspect="1"/>
             </wp:cNvGraphicFramePr>
@@ -4401,7 +4401,7 @@
               <a:graphicData uri="http://schemas.openxmlformats.org/drawingml/2006/picture">
                 <pic:pic xmlns:pic="http://schemas.openxmlformats.org/drawingml/2006/picture">
                   <pic:nvPicPr>
-                    <pic:cNvPr id="26" name="Picture 25"/>
+                    <pic:cNvPr id="82" name="Picture 2"/>
                     <pic:cNvPicPr>
                       <a:picLocks noChangeAspect="1"/>
                     </pic:cNvPicPr>
@@ -4415,7 +4415,7 @@
                   <pic:spPr>
                     <a:xfrm>
                       <a:off x="0" y="0"/>
-                      <a:ext cx="5269230" cy="1756410"/>
+                      <a:ext cx="5268595" cy="1741805"/>
                     </a:xfrm>
                     <a:prstGeom prst="rect">
                       <a:avLst/>
@@ -4996,11 +4996,17 @@
         </w:rPr>
       </w:pPr>
       <w:r>
+        <w:rPr>
+          <w:rFonts w:hint="default" w:ascii="Arial Black" w:hAnsi="Arial Black" w:cs="Arial Black"/>
+          <w:sz w:val="24"/>
+          <w:szCs w:val="24"/>
+          <w:lang w:val="en-US"/>
+        </w:rPr>
         <w:drawing>
           <wp:inline distT="0" distB="0" distL="114300" distR="114300">
-            <wp:extent cx="5273040" cy="902970"/>
-            <wp:effectExtent l="0" t="0" r="0" b="11430"/>
-            <wp:docPr id="28" name="Picture 27"/>
+            <wp:extent cx="5268595" cy="1741805"/>
+            <wp:effectExtent l="0" t="0" r="4445" b="10795"/>
+            <wp:docPr id="87" name="Picture 87" descr="task3_outputs_apply"/>
             <wp:cNvGraphicFramePr>
               <a:graphicFrameLocks xmlns:a="http://schemas.openxmlformats.org/drawingml/2006/main" noChangeAspect="1"/>
             </wp:cNvGraphicFramePr>
@@ -5008,13 +5014,13 @@
               <a:graphicData uri="http://schemas.openxmlformats.org/drawingml/2006/picture">
                 <pic:pic xmlns:pic="http://schemas.openxmlformats.org/drawingml/2006/picture">
                   <pic:nvPicPr>
-                    <pic:cNvPr id="28" name="Picture 27"/>
+                    <pic:cNvPr id="87" name="Picture 87" descr="task3_outputs_apply"/>
                     <pic:cNvPicPr>
                       <a:picLocks noChangeAspect="1"/>
                     </pic:cNvPicPr>
                   </pic:nvPicPr>
                   <pic:blipFill>
-                    <a:blip r:embed="rId29"/>
+                    <a:blip r:embed="rId27"/>
                     <a:stretch>
                       <a:fillRect/>
                     </a:stretch>
@@ -5022,15 +5028,11 @@
                   <pic:spPr>
                     <a:xfrm>
                       <a:off x="0" y="0"/>
-                      <a:ext cx="5273040" cy="902970"/>
+                      <a:ext cx="5268595" cy="1741805"/>
                     </a:xfrm>
                     <a:prstGeom prst="rect">
                       <a:avLst/>
                     </a:prstGeom>
-                    <a:noFill/>
-                    <a:ln>
-                      <a:noFill/>
-                    </a:ln>
                   </pic:spPr>
                 </pic:pic>
               </a:graphicData>
@@ -5310,7 +5312,7 @@
                     </pic:cNvPicPr>
                   </pic:nvPicPr>
                   <pic:blipFill>
-                    <a:blip r:embed="rId30"/>
+                    <a:blip r:embed="rId29"/>
                     <a:stretch>
                       <a:fillRect/>
                     </a:stretch>
@@ -5549,7 +5551,7 @@
                     </pic:cNvPicPr>
                   </pic:nvPicPr>
                   <pic:blipFill>
-                    <a:blip r:embed="rId31"/>
+                    <a:blip r:embed="rId30"/>
                     <a:stretch>
                       <a:fillRect/>
                     </a:stretch>
@@ -6048,7 +6050,7 @@
                     </pic:cNvPicPr>
                   </pic:nvPicPr>
                   <pic:blipFill>
-                    <a:blip r:embed="rId32"/>
+                    <a:blip r:embed="rId31"/>
                     <a:stretch>
                       <a:fillRect/>
                     </a:stretch>
@@ -6162,6 +6164,7 @@
     </w:p>
     <w:tbl>
       <w:tblPr>
+        <w:tblStyle w:val="4"/>
         <w:tblW w:w="0" w:type="auto"/>
         <w:tblInd w:w="0" w:type="dxa"/>
         <w:tblBorders>
@@ -6172,7 +6175,7 @@
           <w:insideH w:val="none" w:color="auto" w:sz="0" w:space="0"/>
           <w:insideV w:val="none" w:color="auto" w:sz="0" w:space="0"/>
         </w:tblBorders>
-        <w:shd w:val="clear"/>
+        <w:shd w:val="clear" w:color="auto" w:fill="auto"/>
         <w:tblLayout w:type="autofit"/>
         <w:tblCellMar>
           <w:top w:w="15" w:type="dxa"/>
@@ -6197,7 +6200,6 @@
             <w:insideH w:val="none" w:color="auto" w:sz="0" w:space="0"/>
             <w:insideV w:val="none" w:color="auto" w:sz="0" w:space="0"/>
           </w:tblBorders>
-          <w:shd w:val="clear"/>
           <w:tblCellMar>
             <w:top w:w="15" w:type="dxa"/>
             <w:left w:w="15" w:type="dxa"/>
@@ -6375,7 +6377,7 @@
             <w:insideH w:val="none" w:color="auto" w:sz="0" w:space="0"/>
             <w:insideV w:val="none" w:color="auto" w:sz="0" w:space="0"/>
           </w:tblBorders>
-          <w:shd w:val="clear"/>
+          <w:shd w:val="clear" w:color="auto" w:fill="auto"/>
           <w:tblCellMar>
             <w:top w:w="15" w:type="dxa"/>
             <w:left w:w="15" w:type="dxa"/>
@@ -6550,7 +6552,6 @@
             <w:insideH w:val="none" w:color="auto" w:sz="0" w:space="0"/>
             <w:insideV w:val="none" w:color="auto" w:sz="0" w:space="0"/>
           </w:tblBorders>
-          <w:shd w:val="clear"/>
           <w:tblCellMar>
             <w:top w:w="15" w:type="dxa"/>
             <w:left w:w="15" w:type="dxa"/>
@@ -6725,7 +6726,6 @@
             <w:insideH w:val="none" w:color="auto" w:sz="0" w:space="0"/>
             <w:insideV w:val="none" w:color="auto" w:sz="0" w:space="0"/>
           </w:tblBorders>
-          <w:shd w:val="clear"/>
           <w:tblCellMar>
             <w:top w:w="15" w:type="dxa"/>
             <w:left w:w="15" w:type="dxa"/>
@@ -6900,7 +6900,7 @@
             <w:insideH w:val="none" w:color="auto" w:sz="0" w:space="0"/>
             <w:insideV w:val="none" w:color="auto" w:sz="0" w:space="0"/>
           </w:tblBorders>
-          <w:shd w:val="clear"/>
+          <w:shd w:val="clear" w:color="auto" w:fill="auto"/>
           <w:tblCellMar>
             <w:top w:w="15" w:type="dxa"/>
             <w:left w:w="15" w:type="dxa"/>
@@ -7075,7 +7075,7 @@
             <w:insideH w:val="none" w:color="auto" w:sz="0" w:space="0"/>
             <w:insideV w:val="none" w:color="auto" w:sz="0" w:space="0"/>
           </w:tblBorders>
-          <w:shd w:val="clear"/>
+          <w:shd w:val="clear" w:color="auto" w:fill="auto"/>
           <w:tblCellMar>
             <w:top w:w="15" w:type="dxa"/>
             <w:left w:w="15" w:type="dxa"/>
@@ -7250,7 +7250,6 @@
             <w:insideH w:val="none" w:color="auto" w:sz="0" w:space="0"/>
             <w:insideV w:val="none" w:color="auto" w:sz="0" w:space="0"/>
           </w:tblBorders>
-          <w:shd w:val="clear"/>
           <w:tblCellMar>
             <w:top w:w="15" w:type="dxa"/>
             <w:left w:w="15" w:type="dxa"/>
@@ -7869,7 +7868,7 @@
                     </pic:cNvPicPr>
                   </pic:nvPicPr>
                   <pic:blipFill>
-                    <a:blip r:embed="rId33"/>
+                    <a:blip r:embed="rId32"/>
                     <a:stretch>
                       <a:fillRect/>
                     </a:stretch>
@@ -7978,6 +7977,8 @@
         </w:rPr>
         <w:t>Save screenshot as: task5_compare_collections.png — apply output comparing of collections.</w:t>
       </w:r>
+      <w:bookmarkStart w:id="0" w:name="_GoBack"/>
+      <w:bookmarkEnd w:id="0"/>
     </w:p>
     <w:p>
       <w:pPr>
@@ -7992,9 +7993,9 @@
       <w:r>
         <w:drawing>
           <wp:inline distT="0" distB="0" distL="114300" distR="114300">
-            <wp:extent cx="5272405" cy="3354705"/>
-            <wp:effectExtent l="0" t="0" r="635" b="13335"/>
-            <wp:docPr id="33" name="Picture 32"/>
+            <wp:extent cx="5269865" cy="3364230"/>
+            <wp:effectExtent l="0" t="0" r="3175" b="3810"/>
+            <wp:docPr id="88" name="Picture 4"/>
             <wp:cNvGraphicFramePr>
               <a:graphicFrameLocks xmlns:a="http://schemas.openxmlformats.org/drawingml/2006/main" noChangeAspect="1"/>
             </wp:cNvGraphicFramePr>
@@ -8002,13 +8003,13 @@
               <a:graphicData uri="http://schemas.openxmlformats.org/drawingml/2006/picture">
                 <pic:pic xmlns:pic="http://schemas.openxmlformats.org/drawingml/2006/picture">
                   <pic:nvPicPr>
-                    <pic:cNvPr id="33" name="Picture 32"/>
+                    <pic:cNvPr id="88" name="Picture 4"/>
                     <pic:cNvPicPr>
                       <a:picLocks noChangeAspect="1"/>
                     </pic:cNvPicPr>
                   </pic:nvPicPr>
                   <pic:blipFill>
-                    <a:blip r:embed="rId34"/>
+                    <a:blip r:embed="rId33"/>
                     <a:stretch>
                       <a:fillRect/>
                     </a:stretch>
@@ -8016,7 +8017,7 @@
                   <pic:spPr>
                     <a:xfrm>
                       <a:off x="0" y="0"/>
-                      <a:ext cx="5272405" cy="3354705"/>
+                      <a:ext cx="5269865" cy="3364230"/>
                     </a:xfrm>
                     <a:prstGeom prst="rect">
                       <a:avLst/>
@@ -8207,7 +8208,7 @@
                     </pic:cNvPicPr>
                   </pic:nvPicPr>
                   <pic:blipFill>
-                    <a:blip r:embed="rId35"/>
+                    <a:blip r:embed="rId34"/>
                     <a:stretch>
                       <a:fillRect/>
                     </a:stretch>
@@ -8486,7 +8487,7 @@
                     </pic:cNvPicPr>
                   </pic:nvPicPr>
                   <pic:blipFill>
-                    <a:blip r:embed="rId36"/>
+                    <a:blip r:embed="rId35"/>
                     <a:stretch>
                       <a:fillRect/>
                     </a:stretch>
@@ -8751,7 +8752,7 @@
                     </pic:cNvPicPr>
                   </pic:nvPicPr>
                   <pic:blipFill>
-                    <a:blip r:embed="rId37"/>
+                    <a:blip r:embed="rId36"/>
                     <a:stretch>
                       <a:fillRect/>
                     </a:stretch>
@@ -8970,7 +8971,7 @@
                     </pic:cNvPicPr>
                   </pic:nvPicPr>
                   <pic:blipFill>
-                    <a:blip r:embed="rId38"/>
+                    <a:blip r:embed="rId37"/>
                     <a:stretch>
                       <a:fillRect/>
                     </a:stretch>
@@ -9169,7 +9170,7 @@
                     </pic:cNvPicPr>
                   </pic:nvPicPr>
                   <pic:blipFill>
-                    <a:blip r:embed="rId39"/>
+                    <a:blip r:embed="rId38"/>
                     <a:stretch>
                       <a:fillRect/>
                     </a:stretch>
@@ -9308,7 +9309,7 @@
                     </pic:cNvPicPr>
                   </pic:nvPicPr>
                   <pic:blipFill>
-                    <a:blip r:embed="rId40"/>
+                    <a:blip r:embed="rId39"/>
                     <a:stretch>
                       <a:fillRect/>
                     </a:stretch>
@@ -9692,7 +9693,7 @@
                     </pic:cNvPicPr>
                   </pic:nvPicPr>
                   <pic:blipFill>
-                    <a:blip r:embed="rId41"/>
+                    <a:blip r:embed="rId40"/>
                     <a:stretch>
                       <a:fillRect/>
                     </a:stretch>
@@ -9866,7 +9867,7 @@
                     </pic:cNvPicPr>
                   </pic:nvPicPr>
                   <pic:blipFill>
-                    <a:blip r:embed="rId42"/>
+                    <a:blip r:embed="rId41"/>
                     <a:stretch>
                       <a:fillRect/>
                     </a:stretch>
@@ -10040,7 +10041,7 @@
                     </pic:cNvPicPr>
                   </pic:nvPicPr>
                   <pic:blipFill>
-                    <a:blip r:embed="rId43"/>
+                    <a:blip r:embed="rId42"/>
                     <a:stretch>
                       <a:fillRect/>
                     </a:stretch>
@@ -10274,7 +10275,7 @@
                     </pic:cNvPicPr>
                   </pic:nvPicPr>
                   <pic:blipFill>
-                    <a:blip r:embed="rId44"/>
+                    <a:blip r:embed="rId43"/>
                     <a:stretch>
                       <a:fillRect/>
                     </a:stretch>
@@ -10448,7 +10449,7 @@
                     </pic:cNvPicPr>
                   </pic:nvPicPr>
                   <pic:blipFill>
-                    <a:blip r:embed="rId45"/>
+                    <a:blip r:embed="rId44"/>
                     <a:stretch>
                       <a:fillRect/>
                     </a:stretch>
@@ -10784,7 +10785,7 @@
                     </pic:cNvPicPr>
                   </pic:nvPicPr>
                   <pic:blipFill>
-                    <a:blip r:embed="rId46"/>
+                    <a:blip r:embed="rId45"/>
                     <a:stretch>
                       <a:fillRect/>
                     </a:stretch>
@@ -11067,7 +11068,7 @@
                     </pic:cNvPicPr>
                   </pic:nvPicPr>
                   <pic:blipFill>
-                    <a:blip r:embed="rId47"/>
+                    <a:blip r:embed="rId46"/>
                     <a:stretch>
                       <a:fillRect/>
                     </a:stretch>
@@ -11115,7 +11116,7 @@
                     </pic:cNvPicPr>
                   </pic:nvPicPr>
                   <pic:blipFill>
-                    <a:blip r:embed="rId48"/>
+                    <a:blip r:embed="rId47"/>
                     <a:stretch>
                       <a:fillRect/>
                     </a:stretch>
@@ -11163,7 +11164,7 @@
                     </pic:cNvPicPr>
                   </pic:nvPicPr>
                   <pic:blipFill>
-                    <a:blip r:embed="rId49"/>
+                    <a:blip r:embed="rId48"/>
                     <a:stretch>
                       <a:fillRect/>
                     </a:stretch>
@@ -11291,7 +11292,7 @@
                     </pic:cNvPicPr>
                   </pic:nvPicPr>
                   <pic:blipFill>
-                    <a:blip r:embed="rId50"/>
+                    <a:blip r:embed="rId49"/>
                     <a:stretch>
                       <a:fillRect/>
                     </a:stretch>
@@ -11510,7 +11511,7 @@
                     </pic:cNvPicPr>
                   </pic:nvPicPr>
                   <pic:blipFill>
-                    <a:blip r:embed="rId51"/>
+                    <a:blip r:embed="rId50"/>
                     <a:stretch>
                       <a:fillRect/>
                     </a:stretch>
@@ -11769,7 +11770,7 @@
                     </pic:cNvPicPr>
                   </pic:nvPicPr>
                   <pic:blipFill>
-                    <a:blip r:embed="rId52"/>
+                    <a:blip r:embed="rId51"/>
                     <a:stretch>
                       <a:fillRect/>
                     </a:stretch>
@@ -11888,7 +11889,7 @@
                     </pic:cNvPicPr>
                   </pic:nvPicPr>
                   <pic:blipFill>
-                    <a:blip r:embed="rId53"/>
+                    <a:blip r:embed="rId52"/>
                     <a:stretch>
                       <a:fillRect/>
                     </a:stretch>
@@ -12047,7 +12048,7 @@
                     </pic:cNvPicPr>
                   </pic:nvPicPr>
                   <pic:blipFill>
-                    <a:blip r:embed="rId54"/>
+                    <a:blip r:embed="rId53"/>
                     <a:stretch>
                       <a:fillRect/>
                     </a:stretch>
@@ -12488,7 +12489,7 @@
                     </pic:cNvPicPr>
                   </pic:nvPicPr>
                   <pic:blipFill>
-                    <a:blip r:embed="rId55"/>
+                    <a:blip r:embed="rId54"/>
                     <a:stretch>
                       <a:fillRect/>
                     </a:stretch>
@@ -12622,7 +12623,7 @@
                     </pic:cNvPicPr>
                   </pic:nvPicPr>
                   <pic:blipFill>
-                    <a:blip r:embed="rId56"/>
+                    <a:blip r:embed="rId55"/>
                     <a:stretch>
                       <a:fillRect/>
                     </a:stretch>
@@ -12675,6 +12676,7 @@
     <w:p>
       <w:pPr>
         <w:numPr>
+          <w:ilvl w:val="0"/>
           <w:numId w:val="0"/>
         </w:numPr>
         <w:ind w:leftChars="0"/>
@@ -12885,7 +12887,7 @@
                     </pic:cNvPicPr>
                   </pic:nvPicPr>
                   <pic:blipFill>
-                    <a:blip r:embed="rId57"/>
+                    <a:blip r:embed="rId56"/>
                     <a:stretch>
                       <a:fillRect/>
                     </a:stretch>
@@ -13266,7 +13268,7 @@
                     </pic:cNvPicPr>
                   </pic:nvPicPr>
                   <pic:blipFill>
-                    <a:blip r:embed="rId58"/>
+                    <a:blip r:embed="rId57"/>
                     <a:stretch>
                       <a:fillRect/>
                     </a:stretch>
@@ -13400,7 +13402,7 @@
                     </pic:cNvPicPr>
                   </pic:nvPicPr>
                   <pic:blipFill>
-                    <a:blip r:embed="rId59"/>
+                    <a:blip r:embed="rId58"/>
                     <a:stretch>
                       <a:fillRect/>
                     </a:stretch>
@@ -13549,7 +13551,7 @@
                     </pic:cNvPicPr>
                   </pic:nvPicPr>
                   <pic:blipFill>
-                    <a:blip r:embed="rId60"/>
+                    <a:blip r:embed="rId59"/>
                     <a:stretch>
                       <a:fillRect/>
                     </a:stretch>
@@ -13708,7 +13710,7 @@
                     </pic:cNvPicPr>
                   </pic:nvPicPr>
                   <pic:blipFill>
-                    <a:blip r:embed="rId61"/>
+                    <a:blip r:embed="rId60"/>
                     <a:stretch>
                       <a:fillRect/>
                     </a:stretch>
@@ -13762,7 +13764,7 @@
                     </pic:cNvPicPr>
                   </pic:nvPicPr>
                   <pic:blipFill>
-                    <a:blip r:embed="rId62"/>
+                    <a:blip r:embed="rId61"/>
                     <a:stretch>
                       <a:fillRect/>
                     </a:stretch>
@@ -14416,7 +14418,7 @@
                     </pic:cNvPicPr>
                   </pic:nvPicPr>
                   <pic:blipFill>
-                    <a:blip r:embed="rId63"/>
+                    <a:blip r:embed="rId62"/>
                     <a:stretch>
                       <a:fillRect/>
                     </a:stretch>
@@ -14530,7 +14532,7 @@
                     </pic:cNvPicPr>
                   </pic:nvPicPr>
                   <pic:blipFill>
-                    <a:blip r:embed="rId64"/>
+                    <a:blip r:embed="rId63"/>
                     <a:stretch>
                       <a:fillRect/>
                     </a:stretch>
@@ -14780,7 +14782,7 @@
                     </pic:cNvPicPr>
                   </pic:nvPicPr>
                   <pic:blipFill>
-                    <a:blip r:embed="rId65"/>
+                    <a:blip r:embed="rId64"/>
                     <a:stretch>
                       <a:fillRect/>
                     </a:stretch>
@@ -14808,6 +14810,7 @@
     <w:p>
       <w:pPr>
         <w:numPr>
+          <w:ilvl w:val="0"/>
           <w:numId w:val="0"/>
         </w:numPr>
         <w:ind w:leftChars="0"/>
@@ -14898,7 +14901,7 @@
                     </pic:cNvPicPr>
                   </pic:nvPicPr>
                   <pic:blipFill>
-                    <a:blip r:embed="rId66"/>
+                    <a:blip r:embed="rId65"/>
                     <a:stretch>
                       <a:fillRect/>
                     </a:stretch>
@@ -15308,7 +15311,7 @@
                     </pic:cNvPicPr>
                   </pic:nvPicPr>
                   <pic:blipFill>
-                    <a:blip r:embed="rId67"/>
+                    <a:blip r:embed="rId66"/>
                     <a:stretch>
                       <a:fillRect/>
                     </a:stretch>
@@ -15422,7 +15425,7 @@
                     </pic:cNvPicPr>
                   </pic:nvPicPr>
                   <pic:blipFill>
-                    <a:blip r:embed="rId68"/>
+                    <a:blip r:embed="rId67"/>
                     <a:stretch>
                       <a:fillRect/>
                     </a:stretch>
@@ -15541,7 +15544,7 @@
                     </pic:cNvPicPr>
                   </pic:nvPicPr>
                   <pic:blipFill>
-                    <a:blip r:embed="rId69"/>
+                    <a:blip r:embed="rId68"/>
                     <a:stretch>
                       <a:fillRect/>
                     </a:stretch>
@@ -15660,7 +15663,7 @@
                     </pic:cNvPicPr>
                   </pic:nvPicPr>
                   <pic:blipFill>
-                    <a:blip r:embed="rId70"/>
+                    <a:blip r:embed="rId69"/>
                     <a:stretch>
                       <a:fillRect/>
                     </a:stretch>
@@ -15688,6 +15691,7 @@
     <w:p>
       <w:pPr>
         <w:numPr>
+          <w:ilvl w:val="0"/>
           <w:numId w:val="0"/>
         </w:numPr>
         <w:ind w:leftChars="0"/>
@@ -15938,7 +15942,7 @@
                     </pic:cNvPicPr>
                   </pic:nvPicPr>
                   <pic:blipFill>
-                    <a:blip r:embed="rId71"/>
+                    <a:blip r:embed="rId70"/>
                     <a:stretch>
                       <a:fillRect/>
                     </a:stretch>
@@ -16052,7 +16056,7 @@
                     </pic:cNvPicPr>
                   </pic:nvPicPr>
                   <pic:blipFill>
-                    <a:blip r:embed="rId72"/>
+                    <a:blip r:embed="rId71"/>
                     <a:stretch>
                       <a:fillRect/>
                     </a:stretch>
@@ -16191,7 +16195,7 @@
                     </pic:cNvPicPr>
                   </pic:nvPicPr>
                   <pic:blipFill>
-                    <a:blip r:embed="rId73"/>
+                    <a:blip r:embed="rId72"/>
                     <a:stretch>
                       <a:fillRect/>
                     </a:stretch>
@@ -16510,7 +16514,7 @@
                     </pic:cNvPicPr>
                   </pic:nvPicPr>
                   <pic:blipFill>
-                    <a:blip r:embed="rId74"/>
+                    <a:blip r:embed="rId73"/>
                     <a:stretch>
                       <a:fillRect/>
                     </a:stretch>
@@ -16604,6 +16608,7 @@
     <w:p>
       <w:pPr>
         <w:numPr>
+          <w:ilvl w:val="0"/>
           <w:numId w:val="0"/>
         </w:numPr>
         <w:ind w:leftChars="0"/>
@@ -16634,7 +16639,7 @@
                     </pic:cNvPicPr>
                   </pic:nvPicPr>
                   <pic:blipFill>
-                    <a:blip r:embed="rId75"/>
+                    <a:blip r:embed="rId74"/>
                     <a:stretch>
                       <a:fillRect/>
                     </a:stretch>
@@ -16973,7 +16978,7 @@
                     </pic:cNvPicPr>
                   </pic:nvPicPr>
                   <pic:blipFill>
-                    <a:blip r:embed="rId76"/>
+                    <a:blip r:embed="rId75"/>
                     <a:stretch>
                       <a:fillRect/>
                     </a:stretch>
@@ -17158,7 +17163,7 @@
                     </pic:cNvPicPr>
                   </pic:nvPicPr>
                   <pic:blipFill>
-                    <a:blip r:embed="rId77"/>
+                    <a:blip r:embed="rId76"/>
                     <a:stretch>
                       <a:fillRect/>
                     </a:stretch>
@@ -17297,7 +17302,7 @@
                     </pic:cNvPicPr>
                   </pic:nvPicPr>
                   <pic:blipFill>
-                    <a:blip r:embed="rId78"/>
+                    <a:blip r:embed="rId77"/>
                     <a:stretch>
                       <a:fillRect/>
                     </a:stretch>
@@ -17321,8 +17326,6 @@
           </wp:inline>
         </w:drawing>
       </w:r>
-      <w:bookmarkStart w:id="0" w:name="_GoBack"/>
-      <w:bookmarkEnd w:id="0"/>
     </w:p>
     <w:p>
       <w:pPr>
@@ -17398,7 +17401,7 @@
                     </pic:cNvPicPr>
                   </pic:nvPicPr>
                   <pic:blipFill>
-                    <a:blip r:embed="rId79"/>
+                    <a:blip r:embed="rId78"/>
                     <a:stretch>
                       <a:fillRect/>
                     </a:stretch>
@@ -17707,25 +17710,25 @@
     <w:lsdException w:unhideWhenUsed="0" w:uiPriority="0" w:semiHidden="0" w:name="Body Text Indent 2"/>
     <w:lsdException w:unhideWhenUsed="0" w:uiPriority="0" w:semiHidden="0" w:name="Body Text Indent 3"/>
     <w:lsdException w:unhideWhenUsed="0" w:uiPriority="0" w:semiHidden="0" w:name="Block Text"/>
-    <w:lsdException w:unhideWhenUsed="0" w:uiPriority="0" w:semiHidden="0" w:name="Hyperlink"/>
+    <w:lsdException w:qFormat="1" w:unhideWhenUsed="0" w:uiPriority="0" w:semiHidden="0" w:name="Hyperlink"/>
     <w:lsdException w:unhideWhenUsed="0" w:uiPriority="0" w:semiHidden="0" w:name="FollowedHyperlink"/>
     <w:lsdException w:qFormat="1" w:unhideWhenUsed="0" w:uiPriority="0" w:semiHidden="0" w:name="Strong"/>
     <w:lsdException w:qFormat="1" w:unhideWhenUsed="0" w:uiPriority="0" w:semiHidden="0" w:name="Emphasis"/>
     <w:lsdException w:unhideWhenUsed="0" w:uiPriority="0" w:semiHidden="0" w:name="Document Map"/>
     <w:lsdException w:unhideWhenUsed="0" w:uiPriority="0" w:semiHidden="0" w:name="Plain Text"/>
     <w:lsdException w:unhideWhenUsed="0" w:uiPriority="0" w:semiHidden="0" w:name="E-mail Signature"/>
-    <w:lsdException w:unhideWhenUsed="0" w:uiPriority="0" w:semiHidden="0" w:name="Normal (Web)"/>
+    <w:lsdException w:qFormat="1" w:unhideWhenUsed="0" w:uiPriority="0" w:semiHidden="0" w:name="Normal (Web)"/>
     <w:lsdException w:unhideWhenUsed="0" w:uiPriority="0" w:semiHidden="0" w:name="HTML Acronym"/>
     <w:lsdException w:unhideWhenUsed="0" w:uiPriority="0" w:semiHidden="0" w:name="HTML Address"/>
     <w:lsdException w:unhideWhenUsed="0" w:uiPriority="0" w:semiHidden="0" w:name="HTML Cite"/>
     <w:lsdException w:unhideWhenUsed="0" w:uiPriority="0" w:semiHidden="0" w:name="HTML Code"/>
     <w:lsdException w:unhideWhenUsed="0" w:uiPriority="0" w:semiHidden="0" w:name="HTML Definition"/>
     <w:lsdException w:unhideWhenUsed="0" w:uiPriority="0" w:semiHidden="0" w:name="HTML Keyboard"/>
-    <w:lsdException w:unhideWhenUsed="0" w:uiPriority="0" w:semiHidden="0" w:name="HTML Preformatted"/>
+    <w:lsdException w:qFormat="1" w:unhideWhenUsed="0" w:uiPriority="0" w:semiHidden="0" w:name="HTML Preformatted"/>
     <w:lsdException w:unhideWhenUsed="0" w:uiPriority="0" w:semiHidden="0" w:name="HTML Sample"/>
     <w:lsdException w:unhideWhenUsed="0" w:uiPriority="0" w:semiHidden="0" w:name="HTML Typewriter"/>
     <w:lsdException w:unhideWhenUsed="0" w:uiPriority="0" w:semiHidden="0" w:name="HTML Variable"/>
-    <w:lsdException w:unhideWhenUsed="0" w:uiPriority="0" w:name="Normal Table"/>
+    <w:lsdException w:qFormat="1" w:unhideWhenUsed="0" w:uiPriority="0" w:name="Normal Table"/>
     <w:lsdException w:unhideWhenUsed="0" w:uiPriority="0" w:semiHidden="0" w:name="annotation subject"/>
     <w:lsdException w:unhideWhenUsed="0" w:uiPriority="0" w:semiHidden="0" w:name="Table Simple 1"/>
     <w:lsdException w:unhideWhenUsed="0" w:uiPriority="0" w:semiHidden="0" w:name="Table Simple 2"/>
@@ -17909,6 +17912,7 @@
   <w:style w:type="table" w:default="1" w:styleId="4">
     <w:name w:val="Normal Table"/>
     <w:semiHidden/>
+    <w:qFormat/>
     <w:uiPriority w:val="0"/>
     <w:tblPr>
       <w:tblCellMar>
@@ -17941,6 +17945,7 @@
   </w:style>
   <w:style w:type="paragraph" w:styleId="7">
     <w:name w:val="HTML Preformatted"/>
+    <w:qFormat/>
     <w:uiPriority w:val="0"/>
     <w:pPr>
       <w:tabs>
@@ -17974,6 +17979,7 @@
   <w:style w:type="character" w:styleId="8">
     <w:name w:val="Hyperlink"/>
     <w:basedOn w:val="3"/>
+    <w:qFormat/>
     <w:uiPriority w:val="0"/>
     <w:rPr>
       <w:color w:val="0000FF"/>
@@ -17982,6 +17988,7 @@
   </w:style>
   <w:style w:type="paragraph" w:styleId="9">
     <w:name w:val="Normal (Web)"/>
+    <w:qFormat/>
     <w:uiPriority w:val="0"/>
     <w:pPr>
       <w:spacing w:before="0" w:beforeAutospacing="1" w:after="0" w:afterAutospacing="1"/>
@@ -17989,6 +17996,7 @@
       <w:jc w:val="left"/>
     </w:pPr>
     <w:rPr>
+      <w:rFonts w:ascii="Times New Roman" w:hAnsi="Times New Roman" w:eastAsia="SimSun" w:cs="Times New Roman"/>
       <w:kern w:val="0"/>
       <w:sz w:val="24"/>
       <w:szCs w:val="24"/>
